--- a/Player.docx
+++ b/Player.docx
@@ -16,7 +16,7 @@
         <mc:AlternateContent>
           <mc:Choice Requires="wpg">
             <w:drawing>
-              <wp:anchor distT="0" distB="0" distL="114300" distR="114300" simplePos="0" relativeHeight="251659264" behindDoc="0" locked="0" layoutInCell="1" allowOverlap="1" wp14:anchorId="7C7EF47C" wp14:editId="2C19CA07">
+              <wp:anchor distT="0" distB="0" distL="114300" distR="114300" simplePos="0" relativeHeight="251659264" behindDoc="0" locked="0" layoutInCell="1" allowOverlap="1" wp14:anchorId="7C7EF47C" wp14:editId="5583D141">
                 <wp:simplePos x="0" y="0"/>
                 <wp:positionH relativeFrom="column">
                   <wp:posOffset>24938</wp:posOffset>
@@ -236,6 +236,31 @@
                             </w:p>
                             <w:p>
                               <w:pPr>
+                                <w:pStyle w:val="ListParagraph"/>
+                                <w:numPr>
+                                  <w:ilvl w:val="0"/>
+                                  <w:numId w:val="1"/>
+                                </w:numPr>
+                                <w:autoSpaceDE w:val="0"/>
+                                <w:autoSpaceDN w:val="0"/>
+                                <w:adjustRightInd w:val="0"/>
+                                <w:rPr>
+                                  <w:rFonts w:ascii="Arial" w:hAnsi="Arial" w:cs="Arial"/>
+                                  <w:color w:val="000000"/>
+                                  <w:sz w:val="22"/>
+                                </w:rPr>
+                              </w:pPr>
+                              <w:r>
+                                <w:rPr>
+                                  <w:rFonts w:ascii="Arial" w:hAnsi="Arial" w:cs="Arial"/>
+                                  <w:color w:val="000000"/>
+                                  <w:sz w:val="22"/>
+                                </w:rPr>
+                                <w:t>Hand</w:t>
+                              </w:r>
+                            </w:p>
+                            <w:p>
+                              <w:pPr>
                                 <w:autoSpaceDE w:val="0"/>
                                 <w:autoSpaceDN w:val="0"/>
                                 <w:adjustRightInd w:val="0"/>
@@ -355,6 +380,14 @@
                                   <w:sz w:val="22"/>
                                 </w:rPr>
                                 <w:t xml:space="preserve"> </w:t>
+                              </w:r>
+                              <w:r>
+                                <w:rPr>
+                                  <w:rFonts w:ascii="Arial" w:hAnsi="Arial" w:cs="Arial"/>
+                                  <w:color w:val="000000"/>
+                                  <w:sz w:val="22"/>
+                                </w:rPr>
+                                <w:t xml:space="preserve">Dealer, </w:t>
                               </w:r>
                               <w:r>
                                 <w:rPr>
@@ -596,7 +629,15 @@
                                   <w:color w:val="000000"/>
                                   <w:sz w:val="22"/>
                                 </w:rPr>
-                                <w:t>receiveCard</w:t>
+                                <w:t>give</w:t>
+                              </w:r>
+                              <w:r>
+                                <w:rPr>
+                                  <w:rFonts w:ascii="Arial" w:hAnsi="Arial" w:cs="Arial"/>
+                                  <w:color w:val="000000"/>
+                                  <w:sz w:val="22"/>
+                                </w:rPr>
+                                <w:t>Card</w:t>
                               </w:r>
                               <w:proofErr w:type="spellEnd"/>
                               <w:r>
@@ -667,6 +708,42 @@
                                   <w:sz w:val="22"/>
                                 </w:rPr>
                                 <w:t>countScore</w:t>
+                              </w:r>
+                              <w:proofErr w:type="spellEnd"/>
+                              <w:r>
+                                <w:rPr>
+                                  <w:rFonts w:ascii="Arial" w:hAnsi="Arial" w:cs="Arial"/>
+                                  <w:color w:val="000000"/>
+                                  <w:sz w:val="22"/>
+                                </w:rPr>
+                                <w:t xml:space="preserve">, </w:t>
+                              </w:r>
+                              <w:proofErr w:type="spellStart"/>
+                              <w:r>
+                                <w:rPr>
+                                  <w:rFonts w:ascii="Arial" w:hAnsi="Arial" w:cs="Arial"/>
+                                  <w:color w:val="000000"/>
+                                  <w:sz w:val="22"/>
+                                </w:rPr>
+                                <w:t>playGame</w:t>
+                              </w:r>
+                              <w:proofErr w:type="spellEnd"/>
+                              <w:r>
+                                <w:rPr>
+                                  <w:rFonts w:ascii="Arial" w:hAnsi="Arial" w:cs="Arial"/>
+                                  <w:color w:val="000000"/>
+                                  <w:sz w:val="22"/>
+                                </w:rPr>
+                                <w:t xml:space="preserve">, </w:t>
+                              </w:r>
+                              <w:proofErr w:type="spellStart"/>
+                              <w:r>
+                                <w:rPr>
+                                  <w:rFonts w:ascii="Arial" w:hAnsi="Arial" w:cs="Arial"/>
+                                  <w:color w:val="000000"/>
+                                  <w:sz w:val="22"/>
+                                </w:rPr>
+                                <w:t>printResult</w:t>
                               </w:r>
                               <w:proofErr w:type="spellEnd"/>
                             </w:p>
@@ -730,7 +807,7 @@
                                   <w:color w:val="000000"/>
                                   <w:sz w:val="22"/>
                                 </w:rPr>
-                                <w:t>Card</w:t>
+                                <w:t>Dealer, Hand</w:t>
                               </w:r>
                             </w:p>
                           </w:txbxContent>
@@ -1114,6 +1191,31 @@
                       </w:p>
                       <w:p>
                         <w:pPr>
+                          <w:pStyle w:val="ListParagraph"/>
+                          <w:numPr>
+                            <w:ilvl w:val="0"/>
+                            <w:numId w:val="1"/>
+                          </w:numPr>
+                          <w:autoSpaceDE w:val="0"/>
+                          <w:autoSpaceDN w:val="0"/>
+                          <w:adjustRightInd w:val="0"/>
+                          <w:rPr>
+                            <w:rFonts w:ascii="Arial" w:hAnsi="Arial" w:cs="Arial"/>
+                            <w:color w:val="000000"/>
+                            <w:sz w:val="22"/>
+                          </w:rPr>
+                        </w:pPr>
+                        <w:r>
+                          <w:rPr>
+                            <w:rFonts w:ascii="Arial" w:hAnsi="Arial" w:cs="Arial"/>
+                            <w:color w:val="000000"/>
+                            <w:sz w:val="22"/>
+                          </w:rPr>
+                          <w:t>Hand</w:t>
+                        </w:r>
+                      </w:p>
+                      <w:p>
+                        <w:pPr>
                           <w:autoSpaceDE w:val="0"/>
                           <w:autoSpaceDN w:val="0"/>
                           <w:adjustRightInd w:val="0"/>
@@ -1233,6 +1335,14 @@
                             <w:sz w:val="22"/>
                           </w:rPr>
                           <w:t xml:space="preserve"> </w:t>
+                        </w:r>
+                        <w:r>
+                          <w:rPr>
+                            <w:rFonts w:ascii="Arial" w:hAnsi="Arial" w:cs="Arial"/>
+                            <w:color w:val="000000"/>
+                            <w:sz w:val="22"/>
+                          </w:rPr>
+                          <w:t xml:space="preserve">Dealer, </w:t>
                         </w:r>
                         <w:r>
                           <w:rPr>
@@ -1429,7 +1539,15 @@
                             <w:color w:val="000000"/>
                             <w:sz w:val="22"/>
                           </w:rPr>
-                          <w:t>receiveCard</w:t>
+                          <w:t>give</w:t>
+                        </w:r>
+                        <w:r>
+                          <w:rPr>
+                            <w:rFonts w:ascii="Arial" w:hAnsi="Arial" w:cs="Arial"/>
+                            <w:color w:val="000000"/>
+                            <w:sz w:val="22"/>
+                          </w:rPr>
+                          <w:t>Card</w:t>
                         </w:r>
                         <w:proofErr w:type="spellEnd"/>
                         <w:r>
@@ -1500,6 +1618,42 @@
                             <w:sz w:val="22"/>
                           </w:rPr>
                           <w:t>countScore</w:t>
+                        </w:r>
+                        <w:proofErr w:type="spellEnd"/>
+                        <w:r>
+                          <w:rPr>
+                            <w:rFonts w:ascii="Arial" w:hAnsi="Arial" w:cs="Arial"/>
+                            <w:color w:val="000000"/>
+                            <w:sz w:val="22"/>
+                          </w:rPr>
+                          <w:t xml:space="preserve">, </w:t>
+                        </w:r>
+                        <w:proofErr w:type="spellStart"/>
+                        <w:r>
+                          <w:rPr>
+                            <w:rFonts w:ascii="Arial" w:hAnsi="Arial" w:cs="Arial"/>
+                            <w:color w:val="000000"/>
+                            <w:sz w:val="22"/>
+                          </w:rPr>
+                          <w:t>playGame</w:t>
+                        </w:r>
+                        <w:proofErr w:type="spellEnd"/>
+                        <w:r>
+                          <w:rPr>
+                            <w:rFonts w:ascii="Arial" w:hAnsi="Arial" w:cs="Arial"/>
+                            <w:color w:val="000000"/>
+                            <w:sz w:val="22"/>
+                          </w:rPr>
+                          <w:t xml:space="preserve">, </w:t>
+                        </w:r>
+                        <w:proofErr w:type="spellStart"/>
+                        <w:r>
+                          <w:rPr>
+                            <w:rFonts w:ascii="Arial" w:hAnsi="Arial" w:cs="Arial"/>
+                            <w:color w:val="000000"/>
+                            <w:sz w:val="22"/>
+                          </w:rPr>
+                          <w:t>printResult</w:t>
                         </w:r>
                         <w:proofErr w:type="spellEnd"/>
                       </w:p>
@@ -1563,7 +1717,7 @@
                             <w:color w:val="000000"/>
                             <w:sz w:val="22"/>
                           </w:rPr>
-                          <w:t>Card</w:t>
+                          <w:t>Dealer, Hand</w:t>
                         </w:r>
                       </w:p>
                     </w:txbxContent>
